--- a/Computação paralela e distribuída/Repositório/Plan/CPD-2023_24-Dosificação-v0.2.docx
+++ b/Computação paralela e distribuída/Repositório/Plan/CPD-2023_24-Dosificação-v0.2.docx
@@ -51,12 +51,12 @@
           <wp:inline distB="19050" distT="19050" distL="19050" distR="19050">
             <wp:extent cx="1362343" cy="561036"/>
             <wp:effectExtent b="0" l="0" r="0" t="0"/>
-            <wp:docPr id="1" name="image1.png"/>
+            <wp:docPr id="1" name="image3.png"/>
             <a:graphic>
               <a:graphicData uri="http://schemas.openxmlformats.org/drawingml/2006/picture">
                 <pic:pic>
                   <pic:nvPicPr>
-                    <pic:cNvPr id="0" name="image1.png"/>
+                    <pic:cNvPr id="0" name="image3.png"/>
                     <pic:cNvPicPr preferRelativeResize="0"/>
                   </pic:nvPicPr>
                   <pic:blipFill>
@@ -9575,12 +9575,12 @@
           <wp:inline distB="19050" distT="19050" distL="19050" distR="19050">
             <wp:extent cx="1362343" cy="561036"/>
             <wp:effectExtent b="0" l="0" r="0" t="0"/>
-            <wp:docPr id="2" name="image3.png"/>
+            <wp:docPr id="2" name="image1.png"/>
             <a:graphic>
               <a:graphicData uri="http://schemas.openxmlformats.org/drawingml/2006/picture">
                 <pic:pic>
                   <pic:nvPicPr>
-                    <pic:cNvPr id="0" name="image3.png"/>
+                    <pic:cNvPr id="0" name="image1.png"/>
                     <pic:cNvPicPr preferRelativeResize="0"/>
                   </pic:nvPicPr>
                   <pic:blipFill>
